--- a/Guided Capstone Project Report.docx
+++ b/Guided Capstone Project Report.docx
@@ -5,19 +5,150 @@
     <w:p>
       <w:pPr>
         <w:pStyle w:val="Heading2"/>
+        <w:spacing w:before="0"/>
       </w:pPr>
       <w:r>
         <w:t>Introduction</w:t>
       </w:r>
     </w:p>
     <w:p>
+      <w:pPr>
+        <w:spacing w:after="0"/>
+      </w:pPr>
       <w:r>
         <w:tab/>
       </w:r>
+      <w:r>
+        <w:t>The Big Mountain Resort</w:t>
+      </w:r>
+      <w:r>
+        <w:t xml:space="preserve"> (BMR)</w:t>
+      </w:r>
+      <w:r>
+        <w:t xml:space="preserve"> was seeking to evaluate a new ticket price adjusted </w:t>
+      </w:r>
+      <w:r>
+        <w:t xml:space="preserve">by modern data science methods. Based on an evaluation of provided data provided by the BMR database manager, Alesha </w:t>
+      </w:r>
+      <w:proofErr w:type="spellStart"/>
+      <w:r>
+        <w:t>Eison</w:t>
+      </w:r>
+      <w:proofErr w:type="spellEnd"/>
+      <w:r>
+        <w:t xml:space="preserve">, it was found that </w:t>
+      </w:r>
+      <w:r>
+        <w:t xml:space="preserve">an increase of </w:t>
+      </w:r>
+      <w:r>
+        <w:t>$</w:t>
+      </w:r>
+      <w:r>
+        <w:t xml:space="preserve">8.61 </w:t>
+      </w:r>
+      <w:r>
+        <w:t>per ticke</w:t>
+      </w:r>
+      <w:r>
+        <w:t>t</w:t>
+      </w:r>
+      <w:r>
+        <w:t xml:space="preserve"> (for a new total of </w:t>
+      </w:r>
+      <w:r>
+        <w:t>$89.61)</w:t>
+      </w:r>
+      <w:r>
+        <w:t xml:space="preserve">, an overall </w:t>
+      </w:r>
+      <w:r>
+        <w:t>~</w:t>
+      </w:r>
+      <w:r>
+        <w:t>$</w:t>
+      </w:r>
+      <w:r>
+        <w:t>15,065,471</w:t>
+      </w:r>
+      <w:r>
+        <w:t xml:space="preserve"> </w:t>
+      </w:r>
+      <w:r>
+        <w:t>seasonal</w:t>
+      </w:r>
+      <w:r>
+        <w:t xml:space="preserve"> revenue, could be achieved by adding one additional run</w:t>
+      </w:r>
+      <w:r>
+        <w:t xml:space="preserve"> and chairlift</w:t>
+      </w:r>
+      <w:r>
+        <w:t xml:space="preserve"> to </w:t>
+      </w:r>
+      <w:r>
+        <w:t>increas</w:t>
+      </w:r>
+      <w:r>
+        <w:t>e</w:t>
+      </w:r>
+      <w:r>
+        <w:t xml:space="preserve"> the vertical drop by 150</w:t>
+      </w:r>
+      <w:r>
+        <w:t xml:space="preserve"> feet</w:t>
+      </w:r>
+      <w:r>
+        <w:t xml:space="preserve">. </w:t>
+      </w:r>
+      <w:r>
+        <w:t xml:space="preserve">This would recoup the </w:t>
+      </w:r>
+      <w:r>
+        <w:t xml:space="preserve">approximate </w:t>
+      </w:r>
+      <w:r>
+        <w:t>1.5-million-dollar</w:t>
+      </w:r>
+      <w:r>
+        <w:t xml:space="preserve"> operations costs within a year, in addition to </w:t>
+      </w:r>
+      <w:r>
+        <w:t xml:space="preserve">the added costs of the </w:t>
+      </w:r>
+      <w:r>
+        <w:t>recommended</w:t>
+      </w:r>
+      <w:r>
+        <w:t xml:space="preserve"> additions.</w:t>
+      </w:r>
+      <w:r>
+        <w:t xml:space="preserve"> </w:t>
+      </w:r>
+      <w:r>
+        <w:t xml:space="preserve">The removal of a run should instead not affect the ticket price, but </w:t>
+      </w:r>
+      <w:proofErr w:type="spellStart"/>
+      <w:r>
+        <w:t>anymore</w:t>
+      </w:r>
+      <w:proofErr w:type="spellEnd"/>
+      <w:r>
+        <w:t xml:space="preserve"> than 5 closed runs would lead to a steeper drop</w:t>
+      </w:r>
+      <w:r>
+        <w:t xml:space="preserve"> (Figure A).</w:t>
+      </w:r>
+    </w:p>
+    <w:p>
+      <w:pPr>
+        <w:spacing w:after="0"/>
+      </w:pPr>
     </w:p>
     <w:p>
       <w:pPr>
         <w:pStyle w:val="Heading2"/>
+        <w:spacing w:before="0"/>
       </w:pPr>
       <w:r>
         <w:t>Background</w:t>
@@ -25,15 +156,258 @@
     </w:p>
     <w:p>
       <w:pPr>
+        <w:spacing w:after="0"/>
+      </w:pPr>
+      <w:r>
+        <w:tab/>
+        <w:t xml:space="preserve">A combination of Python </w:t>
+      </w:r>
+      <w:r>
+        <w:t xml:space="preserve">3.8.5 </w:t>
+      </w:r>
+      <w:r>
+        <w:t>an</w:t>
+      </w:r>
+      <w:r>
+        <w:t xml:space="preserve">d related packages (pandas, </w:t>
+      </w:r>
+      <w:proofErr w:type="spellStart"/>
+      <w:r>
+        <w:t>nympy</w:t>
+      </w:r>
+      <w:proofErr w:type="spellEnd"/>
+      <w:r>
+        <w:t xml:space="preserve">, </w:t>
+      </w:r>
+      <w:proofErr w:type="spellStart"/>
+      <w:r>
+        <w:t>os</w:t>
+      </w:r>
+      <w:proofErr w:type="spellEnd"/>
+      <w:r>
+        <w:t xml:space="preserve">, pickle, </w:t>
+      </w:r>
+      <w:proofErr w:type="spellStart"/>
+      <w:r>
+        <w:t>motplotlib</w:t>
+      </w:r>
+      <w:proofErr w:type="spellEnd"/>
+      <w:r>
+        <w:t xml:space="preserve">, seaborn, </w:t>
+      </w:r>
+      <w:proofErr w:type="spellStart"/>
+      <w:r>
+        <w:t>sklearn</w:t>
+      </w:r>
+      <w:proofErr w:type="spellEnd"/>
+      <w:r>
+        <w:t>)</w:t>
+      </w:r>
+      <w:r>
+        <w:t xml:space="preserve"> were used to come to these conclusions.</w:t>
+      </w:r>
+      <w:r>
+        <w:t xml:space="preserve"> </w:t>
+      </w:r>
+      <w:r>
+        <w:t xml:space="preserve">The weekend price data was used for this modeling. </w:t>
+      </w:r>
+      <w:r>
+        <w:t>A single price column was generated after observations showed little differences in weekend v</w:t>
+      </w:r>
+      <w:r>
+        <w:t>ersus</w:t>
+      </w:r>
+      <w:r>
+        <w:t xml:space="preserve"> weekday price in our target market.</w:t>
+      </w:r>
+      <w:r>
+        <w:t xml:space="preserve"> </w:t>
+      </w:r>
+      <w:r>
+        <w:t xml:space="preserve">The data set was expunged of resorts missing </w:t>
+      </w:r>
+      <w:r>
+        <w:t xml:space="preserve">weekend </w:t>
+      </w:r>
+      <w:r>
+        <w:t xml:space="preserve">pricing data, as it was a target </w:t>
+      </w:r>
+      <w:r>
+        <w:t>feature for analysis.</w:t>
+      </w:r>
+    </w:p>
+    <w:p>
+      <w:pPr>
+        <w:spacing w:after="0"/>
+        <w:ind w:firstLine="720"/>
+      </w:pPr>
+      <w:r>
+        <w:t xml:space="preserve">More data was not required to come to these conclusions. </w:t>
+      </w:r>
+      <w:r>
+        <w:t xml:space="preserve">It was observed that </w:t>
+      </w:r>
+      <w:r>
+        <w:t>193 resorts were in the training set, and 83 in the test set.</w:t>
+      </w:r>
+      <w:r>
+        <w:t xml:space="preserve"> </w:t>
+      </w:r>
+      <w:r>
+        <w:t>A</w:t>
+      </w:r>
+      <w:r>
+        <w:t>s seen in Figure B,</w:t>
+      </w:r>
+      <w:r>
+        <w:t xml:space="preserve"> the minimum sample size for </w:t>
+      </w:r>
+      <w:r>
+        <w:t>cross-validated data is 40-50</w:t>
+      </w:r>
+      <w:r>
+        <w:t xml:space="preserve"> resorts.</w:t>
+      </w:r>
+      <w:r>
+        <w:t xml:space="preserve"> </w:t>
+      </w:r>
+      <w:r>
+        <w:t>The assumption made for these pricing models included visitors buying an average of 5 day-tickets.</w:t>
+      </w:r>
+    </w:p>
+    <w:p>
+      <w:pPr>
+        <w:spacing w:after="0"/>
+        <w:ind w:firstLine="720"/>
+      </w:pPr>
+      <w:r>
+        <w:t>There were 22 numerical and 3 object</w:t>
+      </w:r>
+      <w:r>
+        <w:t xml:space="preserve"> </w:t>
+      </w:r>
+      <w:r>
+        <w:t>categories</w:t>
+      </w:r>
+      <w:r>
+        <w:t xml:space="preserve">. 1 Categorical feature was added called ‘Quartile’. This was used to separate prices into quartiles for easier visualization. Ticket prices were not directly affected by the state, but features of the state such as total size, skiable area, and state population were. This </w:t>
+      </w:r>
+      <w:r>
+        <w:t>led</w:t>
+      </w:r>
+      <w:r>
+        <w:t xml:space="preserve"> to further exploring these features by determining relative ratios and creating a new data</w:t>
+      </w:r>
+      <w:r>
+        <w:t xml:space="preserve"> </w:t>
+      </w:r>
+      <w:r>
+        <w:t>frame</w:t>
+      </w:r>
+      <w:r>
+        <w:t xml:space="preserve"> that only contained</w:t>
+      </w:r>
+      <w:r>
+        <w:t xml:space="preserve"> resorts_per_100kcapita, resorts_per_100ksq_mile, </w:t>
+      </w:r>
+      <w:proofErr w:type="spellStart"/>
+      <w:r>
+        <w:t>resort_skiable_area_ac_state_ratio</w:t>
+      </w:r>
+      <w:proofErr w:type="spellEnd"/>
+      <w:r>
+        <w:t xml:space="preserve">, </w:t>
+      </w:r>
+      <w:proofErr w:type="spellStart"/>
+      <w:r>
+        <w:t>resort_days_open_state_ratio</w:t>
+      </w:r>
+      <w:proofErr w:type="spellEnd"/>
+      <w:r>
+        <w:t xml:space="preserve">, </w:t>
+      </w:r>
+      <w:proofErr w:type="spellStart"/>
+      <w:r>
+        <w:t>resort_terrain_park_state_ratio</w:t>
+      </w:r>
+      <w:proofErr w:type="spellEnd"/>
+      <w:r>
+        <w:t xml:space="preserve">, </w:t>
+      </w:r>
+      <w:proofErr w:type="spellStart"/>
+      <w:r>
+        <w:t>resort_night_skiing_state_ratio</w:t>
+      </w:r>
+      <w:proofErr w:type="spellEnd"/>
+      <w:r>
+        <w:t xml:space="preserve">, </w:t>
+      </w:r>
+      <w:proofErr w:type="spellStart"/>
+      <w:r>
+        <w:t>total_chairs_runs_ratio</w:t>
+      </w:r>
+      <w:proofErr w:type="spellEnd"/>
+      <w:r>
+        <w:t xml:space="preserve">, </w:t>
+      </w:r>
+      <w:proofErr w:type="spellStart"/>
+      <w:r>
+        <w:t>total_chairs_skiable_ratio</w:t>
+      </w:r>
+      <w:proofErr w:type="spellEnd"/>
+      <w:r>
+        <w:t xml:space="preserve">, </w:t>
+      </w:r>
+      <w:proofErr w:type="spellStart"/>
+      <w:r>
+        <w:t>fastQuads_runs_ratio</w:t>
+      </w:r>
+      <w:proofErr w:type="spellEnd"/>
+      <w:r>
+        <w:t xml:space="preserve">, and </w:t>
+      </w:r>
+      <w:proofErr w:type="spellStart"/>
+      <w:r>
+        <w:t>fastQuads_skiable_ratio</w:t>
+      </w:r>
+      <w:proofErr w:type="spellEnd"/>
+      <w:r>
+        <w:t>. A scatterplot was used to compare numeric features within a matrix. More of any one feature (</w:t>
+      </w:r>
+      <w:proofErr w:type="gramStart"/>
+      <w:r>
+        <w:t>e.g.</w:t>
+      </w:r>
+      <w:proofErr w:type="gramEnd"/>
+      <w:r>
+        <w:t xml:space="preserve"> </w:t>
+      </w:r>
+      <w:proofErr w:type="spellStart"/>
+      <w:r>
+        <w:t>fastQuads</w:t>
+      </w:r>
+      <w:proofErr w:type="spellEnd"/>
+      <w:r>
+        <w:t xml:space="preserve">) may initially seem beneficial, but it appeared </w:t>
+      </w:r>
+      <w:r>
+        <w:t xml:space="preserve">instead </w:t>
+      </w:r>
+      <w:r>
+        <w:t>a minimum number of them was required for a baseline price (0 available equated to lower prices on average).</w:t>
+      </w:r>
+    </w:p>
+    <w:p>
+      <w:pPr>
+        <w:spacing w:after="0"/>
+        <w:ind w:firstLine="720"/>
+      </w:pPr>
+    </w:p>
+    <w:p>
+      <w:pPr>
         <w:pStyle w:val="Heading2"/>
-      </w:pPr>
-      <w:r>
-        <w:t>Methods</w:t>
-      </w:r>
-    </w:p>
-    <w:p>
-      <w:pPr>
-        <w:pStyle w:val="Heading2"/>
+        <w:spacing w:before="0"/>
       </w:pPr>
       <w:r>
         <w:t>Results</w:t>
@@ -41,20 +415,673 @@
     </w:p>
     <w:p>
       <w:pPr>
-        <w:pStyle w:val="Heading2"/>
-      </w:pPr>
-      <w:r>
-        <w:t>Conclusions</w:t>
+        <w:spacing w:after="0"/>
+        <w:ind w:firstLine="720"/>
+      </w:pPr>
+      <w:r>
+        <w:t>Based on results, a</w:t>
+      </w:r>
+      <w:r>
+        <w:t xml:space="preserve"> combination of adding 1 additional run, increasing vertical drop by 150ft, and installing 1 additional chairlift would </w:t>
+      </w:r>
+      <w:r>
+        <w:t>be best</w:t>
+      </w:r>
+      <w:r>
+        <w:t>.</w:t>
+      </w:r>
+      <w:r>
+        <w:t xml:space="preserve"> </w:t>
+      </w:r>
+      <w:r>
+        <w:t>Increased the snow making area</w:t>
+      </w:r>
+      <w:r>
+        <w:t xml:space="preserve"> in addition to these changes yield</w:t>
+      </w:r>
+      <w:r>
+        <w:t>ed</w:t>
+      </w:r>
+      <w:r>
+        <w:t xml:space="preserve"> less than a dollar</w:t>
+      </w:r>
+      <w:r>
+        <w:t xml:space="preserve"> </w:t>
+      </w:r>
+      <w:proofErr w:type="gramStart"/>
+      <w:r>
+        <w:t>increase</w:t>
+      </w:r>
+      <w:proofErr w:type="gramEnd"/>
+      <w:r>
+        <w:t xml:space="preserve"> </w:t>
+      </w:r>
+      <w:r>
+        <w:t xml:space="preserve">in projected ticket price. The operating costs </w:t>
+      </w:r>
+      <w:r>
+        <w:t xml:space="preserve">to add two additional acres of snow making machines for the vertical drop would </w:t>
+      </w:r>
+      <w:r>
+        <w:t>be higher</w:t>
+      </w:r>
+      <w:r>
+        <w:t xml:space="preserve"> th</w:t>
+      </w:r>
+      <w:r>
+        <w:t>an the</w:t>
+      </w:r>
+      <w:r>
+        <w:t xml:space="preserve"> </w:t>
+      </w:r>
+      <w:r>
+        <w:t>projected value.</w:t>
+      </w:r>
+    </w:p>
+    <w:p>
+      <w:pPr>
+        <w:spacing w:after="0"/>
+        <w:ind w:firstLine="720"/>
+      </w:pPr>
+      <w:r>
+        <w:t xml:space="preserve">Closing runs to save costs was also explored. No ticket price difference is expected when closing 1 run. Closing 3 has the same effect as 5, but any more than that may lead to a sharp decrease in revenue on those days. </w:t>
+      </w:r>
+      <w:r>
+        <w:t>(Figure A)</w:t>
+      </w:r>
+    </w:p>
+    <w:p>
+      <w:pPr>
+        <w:spacing w:after="0"/>
+        <w:ind w:firstLine="720"/>
+      </w:pPr>
+      <w:r>
+        <w:t>The operating costs of another run and chair lift would need to be analyzed, but unlikely to be more than the expected revenue of $ 15,065,471.</w:t>
+      </w:r>
+      <w:r>
+        <w:t xml:space="preserve"> </w:t>
+      </w:r>
+    </w:p>
+    <w:p>
+      <w:pPr>
+        <w:spacing w:after="0"/>
+        <w:ind w:firstLine="720"/>
+      </w:pPr>
+    </w:p>
+    <w:p>
+      <w:pPr>
+        <w:spacing w:after="0"/>
+        <w:ind w:firstLine="720"/>
+      </w:pPr>
+      <w:r>
+        <w:lastRenderedPageBreak/>
+        <w:t xml:space="preserve">A ticket price increase of approximately 9 dollars, for a new total price of 90 dollars, would be recommended. </w:t>
+      </w:r>
+      <w:r>
+        <w:t>Increase total vertical drop of resort by 150 feet.</w:t>
+      </w:r>
+    </w:p>
+    <w:p>
+      <w:pPr>
+        <w:pStyle w:val="ListParagraph"/>
+        <w:numPr>
+          <w:ilvl w:val="0"/>
+          <w:numId w:val="2"/>
+        </w:numPr>
+        <w:spacing w:after="0"/>
+      </w:pPr>
+      <w:r>
+        <w:t xml:space="preserve">Add </w:t>
+      </w:r>
+      <w:r>
+        <w:t>one</w:t>
+      </w:r>
+      <w:r>
+        <w:t xml:space="preserve"> additional run</w:t>
+      </w:r>
+      <w:r>
+        <w:t xml:space="preserve"> and chairlift on the new vertical </w:t>
+      </w:r>
+      <w:r>
+        <w:t>d</w:t>
+      </w:r>
+      <w:r>
+        <w:t>rop</w:t>
+      </w:r>
+      <w:r>
+        <w:t>.</w:t>
+      </w:r>
+    </w:p>
+    <w:p>
+      <w:pPr>
+        <w:spacing w:after="0"/>
+        <w:rPr>
+          <w:rFonts w:asciiTheme="majorHAnsi" w:eastAsiaTheme="majorEastAsia" w:hAnsiTheme="majorHAnsi" w:cstheme="majorBidi"/>
+          <w:color w:val="2F5496" w:themeColor="accent1" w:themeShade="BF"/>
+          <w:sz w:val="26"/>
+          <w:szCs w:val="26"/>
+        </w:rPr>
+      </w:pPr>
+      <w:r>
+        <w:br w:type="page"/>
+      </w:r>
+    </w:p>
+    <w:p>
+      <w:pPr>
+        <w:pStyle w:val="Title"/>
+        <w:jc w:val="center"/>
+      </w:pPr>
+      <w:r>
+        <w:lastRenderedPageBreak/>
+        <w:t>Appendices</w:t>
+      </w:r>
+    </w:p>
+    <w:p>
+      <w:pPr>
+        <w:pStyle w:val="Title"/>
+        <w:jc w:val="center"/>
+      </w:pPr>
+      <w:r>
+        <w:t>Figures</w:t>
+      </w:r>
+    </w:p>
+    <w:p>
+      <w:pPr>
+        <w:spacing w:after="0"/>
+      </w:pPr>
+    </w:p>
+    <w:p>
+      <w:pPr>
+        <w:spacing w:after="0"/>
+        <w:ind w:firstLine="720"/>
+        <w:rPr>
+          <w:b/>
+          <w:bCs/>
+        </w:rPr>
+      </w:pPr>
+      <w:r>
+        <w:rPr>
+          <w:b/>
+          <w:bCs/>
+        </w:rPr>
+        <w:t>Figure A:</w:t>
+      </w:r>
+    </w:p>
+    <w:p>
+      <w:pPr>
+        <w:spacing w:after="0"/>
+      </w:pPr>
+      <w:r>
+        <w:rPr>
+          <w:noProof/>
+        </w:rPr>
+        <w:drawing>
+          <wp:inline distT="0" distB="0" distL="0" distR="0" wp14:anchorId="15C6CCA1" wp14:editId="2C76E5FE">
+            <wp:extent cx="5943600" cy="3171825"/>
+            <wp:effectExtent l="0" t="0" r="0" b="0"/>
+            <wp:docPr id="1" name="Picture 1"/>
+            <wp:cNvGraphicFramePr>
+              <a:graphicFrameLocks xmlns:a="http://schemas.openxmlformats.org/drawingml/2006/main" noChangeAspect="1"/>
+            </wp:cNvGraphicFramePr>
+            <a:graphic xmlns:a="http://schemas.openxmlformats.org/drawingml/2006/main">
+              <a:graphicData uri="http://schemas.openxmlformats.org/drawingml/2006/picture">
+                <pic:pic xmlns:pic="http://schemas.openxmlformats.org/drawingml/2006/picture">
+                  <pic:nvPicPr>
+                    <pic:cNvPr id="0" name="Picture 1"/>
+                    <pic:cNvPicPr>
+                      <a:picLocks noChangeAspect="1" noChangeArrowheads="1"/>
+                    </pic:cNvPicPr>
+                  </pic:nvPicPr>
+                  <pic:blipFill>
+                    <a:blip r:embed="rId7">
+                      <a:extLst>
+                        <a:ext uri="{28A0092B-C50C-407E-A947-70E740481C1C}">
+                          <a14:useLocalDpi xmlns:a14="http://schemas.microsoft.com/office/drawing/2010/main" val="0"/>
+                        </a:ext>
+                      </a:extLst>
+                    </a:blip>
+                    <a:srcRect/>
+                    <a:stretch>
+                      <a:fillRect/>
+                    </a:stretch>
+                  </pic:blipFill>
+                  <pic:spPr bwMode="auto">
+                    <a:xfrm>
+                      <a:off x="0" y="0"/>
+                      <a:ext cx="5943600" cy="3171825"/>
+                    </a:xfrm>
+                    <a:prstGeom prst="rect">
+                      <a:avLst/>
+                    </a:prstGeom>
+                    <a:noFill/>
+                    <a:ln>
+                      <a:noFill/>
+                    </a:ln>
+                  </pic:spPr>
+                </pic:pic>
+              </a:graphicData>
+            </a:graphic>
+          </wp:inline>
+        </w:drawing>
+      </w:r>
+    </w:p>
+    <w:p>
+      <w:pPr>
+        <w:spacing w:after="0"/>
+        <w:rPr>
+          <w:b/>
+          <w:bCs/>
+        </w:rPr>
+      </w:pPr>
+      <w:r>
+        <w:tab/>
+      </w:r>
+      <w:r>
+        <w:rPr>
+          <w:b/>
+          <w:bCs/>
+        </w:rPr>
+        <w:t>Figure B:</w:t>
+      </w:r>
+      <w:r>
+        <w:rPr>
+          <w:b/>
+          <w:bCs/>
+        </w:rPr>
+        <w:t xml:space="preserve"> </w:t>
+      </w:r>
+      <w:r>
+        <w:rPr>
+          <w:b/>
+          <w:bCs/>
+          <w:noProof/>
+        </w:rPr>
+        <w:drawing>
+          <wp:inline distT="0" distB="0" distL="0" distR="0" wp14:anchorId="65ECC9BD" wp14:editId="6F7044FF">
+            <wp:extent cx="5943600" cy="3160395"/>
+            <wp:effectExtent l="0" t="0" r="0" b="0"/>
+            <wp:docPr id="3" name="Picture 3"/>
+            <wp:cNvGraphicFramePr>
+              <a:graphicFrameLocks xmlns:a="http://schemas.openxmlformats.org/drawingml/2006/main" noChangeAspect="1"/>
+            </wp:cNvGraphicFramePr>
+            <a:graphic xmlns:a="http://schemas.openxmlformats.org/drawingml/2006/main">
+              <a:graphicData uri="http://schemas.openxmlformats.org/drawingml/2006/picture">
+                <pic:pic xmlns:pic="http://schemas.openxmlformats.org/drawingml/2006/picture">
+                  <pic:nvPicPr>
+                    <pic:cNvPr id="0" name="Picture 8"/>
+                    <pic:cNvPicPr>
+                      <a:picLocks noChangeAspect="1" noChangeArrowheads="1"/>
+                    </pic:cNvPicPr>
+                  </pic:nvPicPr>
+                  <pic:blipFill>
+                    <a:blip r:embed="rId8">
+                      <a:extLst>
+                        <a:ext uri="{28A0092B-C50C-407E-A947-70E740481C1C}">
+                          <a14:useLocalDpi xmlns:a14="http://schemas.microsoft.com/office/drawing/2010/main" val="0"/>
+                        </a:ext>
+                      </a:extLst>
+                    </a:blip>
+                    <a:srcRect/>
+                    <a:stretch>
+                      <a:fillRect/>
+                    </a:stretch>
+                  </pic:blipFill>
+                  <pic:spPr bwMode="auto">
+                    <a:xfrm>
+                      <a:off x="0" y="0"/>
+                      <a:ext cx="5943600" cy="3160395"/>
+                    </a:xfrm>
+                    <a:prstGeom prst="rect">
+                      <a:avLst/>
+                    </a:prstGeom>
+                    <a:noFill/>
+                    <a:ln>
+                      <a:noFill/>
+                    </a:ln>
+                  </pic:spPr>
+                </pic:pic>
+              </a:graphicData>
+            </a:graphic>
+          </wp:inline>
+        </w:drawing>
+      </w:r>
+    </w:p>
+    <w:p>
+      <w:pPr>
+        <w:spacing w:after="0"/>
+        <w:rPr>
+          <w:b/>
+          <w:bCs/>
+        </w:rPr>
+      </w:pPr>
+      <w:r>
+        <w:rPr>
+          <w:b/>
+          <w:bCs/>
+        </w:rPr>
+        <w:t>Figure C:</w:t>
       </w:r>
     </w:p>
     <w:sectPr>
+      <w:headerReference w:type="first" r:id="rId9"/>
       <w:pgSz w:w="12240" w:h="15840"/>
       <w:pgMar w:top="1440" w:right="1440" w:bottom="1440" w:left="1440" w:header="720" w:footer="720" w:gutter="0"/>
       <w:cols w:space="720"/>
+      <w:titlePg/>
       <w:docGrid w:linePitch="360"/>
     </w:sectPr>
   </w:body>
 </w:document>
+</file>
+
+<file path=word/endnotes.xml><?xml version="1.0" encoding="utf-8"?>
+<w:endnotes xmlns:wpc="http://schemas.microsoft.com/office/word/2010/wordprocessingCanvas" xmlns:cx="http://schemas.microsoft.com/office/drawing/2014/chartex" xmlns:cx1="http://schemas.microsoft.com/office/drawing/2015/9/8/chartex" xmlns:cx2="http://schemas.microsoft.com/office/drawing/2015/10/21/chartex" xmlns:cx3="http://schemas.microsoft.com/office/drawing/2016/5/9/chartex" xmlns:cx4="http://schemas.microsoft.com/office/drawing/2016/5/10/chartex" xmlns:cx5="http://schemas.microsoft.com/office/drawing/2016/5/11/chartex" xmlns:cx6="http://schemas.microsoft.com/office/drawing/2016/5/12/chartex" xmlns:cx7="http://schemas.microsoft.com/office/drawing/2016/5/13/chartex" xmlns:cx8="http://schemas.microsoft.com/office/drawing/2016/5/14/chartex" xmlns:mc="http://schemas.openxmlformats.org/markup-compatibility/2006" xmlns:aink="http://schemas.microsoft.com/office/drawing/2016/ink" xmlns:am3d="http://schemas.microsoft.com/office/drawing/2017/model3d" xmlns:o="urn:schemas-microsoft-com:office:office" xmlns:r="http://schemas.openxmlformats.org/officeDocument/2006/relationships" xmlns:m="http://schemas.openxmlformats.org/officeDocument/2006/math" xmlns:v="urn:schemas-microsoft-com:vml" xmlns:wp14="http://schemas.microsoft.com/office/word/2010/wordprocessingDrawing" xmlns:wp="http://schemas.openxmlformats.org/drawingml/2006/wordprocessingDrawing" xmlns:w10="urn:schemas-microsoft-com:office:word" xmlns:w="http://schemas.openxmlformats.org/wordprocessingml/2006/main" xmlns:w14="http://schemas.microsoft.com/office/word/2010/wordml" xmlns:w15="http://schemas.microsoft.com/office/word/2012/wordml" xmlns:w16cex="http://schemas.microsoft.com/office/word/2018/wordml/cex" xmlns:w16cid="http://schemas.microsoft.com/office/word/2016/wordml/cid" xmlns:w16="http://schemas.microsoft.com/office/word/2018/wordml" xmlns:w16se="http://schemas.microsoft.com/office/word/2015/wordml/symex" xmlns:wpg="http://schemas.microsoft.com/office/word/2010/wordprocessingGroup" xmlns:wpi="http://schemas.microsoft.com/office/word/2010/wordprocessingInk" xmlns:wne="http://schemas.microsoft.com/office/word/2006/wordml" xmlns:wps="http://schemas.microsoft.com/office/word/2010/wordprocessingShape" mc:Ignorable="w14 w15 w16se w16cid w16 w16cex wp14">
+  <w:endnote w:type="separator" w:id="-1">
+    <w:p>
+      <w:pPr>
+        <w:spacing w:after="0" w:line="240" w:lineRule="auto"/>
+      </w:pPr>
+      <w:r>
+        <w:separator/>
+      </w:r>
+    </w:p>
+  </w:endnote>
+  <w:endnote w:type="continuationSeparator" w:id="0">
+    <w:p>
+      <w:pPr>
+        <w:spacing w:after="0" w:line="240" w:lineRule="auto"/>
+      </w:pPr>
+      <w:r>
+        <w:continuationSeparator/>
+      </w:r>
+    </w:p>
+  </w:endnote>
+</w:endnotes>
+</file>
+
+<file path=word/footnotes.xml><?xml version="1.0" encoding="utf-8"?>
+<w:footnotes xmlns:wpc="http://schemas.microsoft.com/office/word/2010/wordprocessingCanvas" xmlns:cx="http://schemas.microsoft.com/office/drawing/2014/chartex" xmlns:cx1="http://schemas.microsoft.com/office/drawing/2015/9/8/chartex" xmlns:cx2="http://schemas.microsoft.com/office/drawing/2015/10/21/chartex" xmlns:cx3="http://schemas.microsoft.com/office/drawing/2016/5/9/chartex" xmlns:cx4="http://schemas.microsoft.com/office/drawing/2016/5/10/chartex" xmlns:cx5="http://schemas.microsoft.com/office/drawing/2016/5/11/chartex" xmlns:cx6="http://schemas.microsoft.com/office/drawing/2016/5/12/chartex" xmlns:cx7="http://schemas.microsoft.com/office/drawing/2016/5/13/chartex" xmlns:cx8="http://schemas.microsoft.com/office/drawing/2016/5/14/chartex" xmlns:mc="http://schemas.openxmlformats.org/markup-compatibility/2006" xmlns:aink="http://schemas.microsoft.com/office/drawing/2016/ink" xmlns:am3d="http://schemas.microsoft.com/office/drawing/2017/model3d" xmlns:o="urn:schemas-microsoft-com:office:office" xmlns:r="http://schemas.openxmlformats.org/officeDocument/2006/relationships" xmlns:m="http://schemas.openxmlformats.org/officeDocument/2006/math" xmlns:v="urn:schemas-microsoft-com:vml" xmlns:wp14="http://schemas.microsoft.com/office/word/2010/wordprocessingDrawing" xmlns:wp="http://schemas.openxmlformats.org/drawingml/2006/wordprocessingDrawing" xmlns:w10="urn:schemas-microsoft-com:office:word" xmlns:w="http://schemas.openxmlformats.org/wordprocessingml/2006/main" xmlns:w14="http://schemas.microsoft.com/office/word/2010/wordml" xmlns:w15="http://schemas.microsoft.com/office/word/2012/wordml" xmlns:w16cex="http://schemas.microsoft.com/office/word/2018/wordml/cex" xmlns:w16cid="http://schemas.microsoft.com/office/word/2016/wordml/cid" xmlns:w16="http://schemas.microsoft.com/office/word/2018/wordml" xmlns:w16se="http://schemas.microsoft.com/office/word/2015/wordml/symex" xmlns:wpg="http://schemas.microsoft.com/office/word/2010/wordprocessingGroup" xmlns:wpi="http://schemas.microsoft.com/office/word/2010/wordprocessingInk" xmlns:wne="http://schemas.microsoft.com/office/word/2006/wordml" xmlns:wps="http://schemas.microsoft.com/office/word/2010/wordprocessingShape" mc:Ignorable="w14 w15 w16se w16cid w16 w16cex wp14">
+  <w:footnote w:type="separator" w:id="-1">
+    <w:p>
+      <w:pPr>
+        <w:spacing w:after="0" w:line="240" w:lineRule="auto"/>
+      </w:pPr>
+      <w:r>
+        <w:separator/>
+      </w:r>
+    </w:p>
+  </w:footnote>
+  <w:footnote w:type="continuationSeparator" w:id="0">
+    <w:p>
+      <w:pPr>
+        <w:spacing w:after="0" w:line="240" w:lineRule="auto"/>
+      </w:pPr>
+      <w:r>
+        <w:continuationSeparator/>
+      </w:r>
+    </w:p>
+  </w:footnote>
+</w:footnotes>
+</file>
+
+<file path=word/header1.xml><?xml version="1.0" encoding="utf-8"?>
+<w:hdr xmlns:wpc="http://schemas.microsoft.com/office/word/2010/wordprocessingCanvas" xmlns:cx="http://schemas.microsoft.com/office/drawing/2014/chartex" xmlns:cx1="http://schemas.microsoft.com/office/drawing/2015/9/8/chartex" xmlns:cx2="http://schemas.microsoft.com/office/drawing/2015/10/21/chartex" xmlns:cx3="http://schemas.microsoft.com/office/drawing/2016/5/9/chartex" xmlns:cx4="http://schemas.microsoft.com/office/drawing/2016/5/10/chartex" xmlns:cx5="http://schemas.microsoft.com/office/drawing/2016/5/11/chartex" xmlns:cx6="http://schemas.microsoft.com/office/drawing/2016/5/12/chartex" xmlns:cx7="http://schemas.microsoft.com/office/drawing/2016/5/13/chartex" xmlns:cx8="http://schemas.microsoft.com/office/drawing/2016/5/14/chartex" xmlns:mc="http://schemas.openxmlformats.org/markup-compatibility/2006" xmlns:aink="http://schemas.microsoft.com/office/drawing/2016/ink" xmlns:am3d="http://schemas.microsoft.com/office/drawing/2017/model3d" xmlns:o="urn:schemas-microsoft-com:office:office" xmlns:r="http://schemas.openxmlformats.org/officeDocument/2006/relationships" xmlns:m="http://schemas.openxmlformats.org/officeDocument/2006/math" xmlns:v="urn:schemas-microsoft-com:vml" xmlns:wp14="http://schemas.microsoft.com/office/word/2010/wordprocessingDrawing" xmlns:wp="http://schemas.openxmlformats.org/drawingml/2006/wordprocessingDrawing" xmlns:w10="urn:schemas-microsoft-com:office:word" xmlns:w="http://schemas.openxmlformats.org/wordprocessingml/2006/main" xmlns:w14="http://schemas.microsoft.com/office/word/2010/wordml" xmlns:w15="http://schemas.microsoft.com/office/word/2012/wordml" xmlns:w16cex="http://schemas.microsoft.com/office/word/2018/wordml/cex" xmlns:w16cid="http://schemas.microsoft.com/office/word/2016/wordml/cid" xmlns:w16="http://schemas.microsoft.com/office/word/2018/wordml" xmlns:w16se="http://schemas.microsoft.com/office/word/2015/wordml/symex" xmlns:wpg="http://schemas.microsoft.com/office/word/2010/wordprocessingGroup" xmlns:wpi="http://schemas.microsoft.com/office/word/2010/wordprocessingInk" xmlns:wne="http://schemas.microsoft.com/office/word/2006/wordml" xmlns:wps="http://schemas.microsoft.com/office/word/2010/wordprocessingShape" mc:Ignorable="w14 w15 w16se w16cid w16 w16cex wp14">
+  <w:p>
+    <w:pPr>
+      <w:pStyle w:val="Header"/>
+      <w:jc w:val="center"/>
+    </w:pPr>
+    <w:r>
+      <w:t xml:space="preserve">James Clay </w:t>
+    </w:r>
+  </w:p>
+  <w:p>
+    <w:pPr>
+      <w:pStyle w:val="Header"/>
+      <w:jc w:val="center"/>
+    </w:pPr>
+    <w:r>
+      <w:t>Big Mountain Resort Ticket Pricing Capstone Project</w:t>
+    </w:r>
+  </w:p>
+</w:hdr>
+</file>
+
+<file path=word/numbering.xml><?xml version="1.0" encoding="utf-8"?>
+<w:numbering xmlns:wpc="http://schemas.microsoft.com/office/word/2010/wordprocessingCanvas" xmlns:cx="http://schemas.microsoft.com/office/drawing/2014/chartex" xmlns:cx1="http://schemas.microsoft.com/office/drawing/2015/9/8/chartex" xmlns:cx2="http://schemas.microsoft.com/office/drawing/2015/10/21/chartex" xmlns:cx3="http://schemas.microsoft.com/office/drawing/2016/5/9/chartex" xmlns:cx4="http://schemas.microsoft.com/office/drawing/2016/5/10/chartex" xmlns:cx5="http://schemas.microsoft.com/office/drawing/2016/5/11/chartex" xmlns:cx6="http://schemas.microsoft.com/office/drawing/2016/5/12/chartex" xmlns:cx7="http://schemas.microsoft.com/office/drawing/2016/5/13/chartex" xmlns:cx8="http://schemas.microsoft.com/office/drawing/2016/5/14/chartex" xmlns:mc="http://schemas.openxmlformats.org/markup-compatibility/2006" xmlns:aink="http://schemas.microsoft.com/office/drawing/2016/ink" xmlns:am3d="http://schemas.microsoft.com/office/drawing/2017/model3d" xmlns:o="urn:schemas-microsoft-com:office:office" xmlns:r="http://schemas.openxmlformats.org/officeDocument/2006/relationships" xmlns:m="http://schemas.openxmlformats.org/officeDocument/2006/math" xmlns:v="urn:schemas-microsoft-com:vml" xmlns:wp14="http://schemas.microsoft.com/office/word/2010/wordprocessingDrawing" xmlns:wp="http://schemas.openxmlformats.org/drawingml/2006/wordprocessingDrawing" xmlns:w10="urn:schemas-microsoft-com:office:word" xmlns:w="http://schemas.openxmlformats.org/wordprocessingml/2006/main" xmlns:w14="http://schemas.microsoft.com/office/word/2010/wordml" xmlns:w15="http://schemas.microsoft.com/office/word/2012/wordml" xmlns:w16cex="http://schemas.microsoft.com/office/word/2018/wordml/cex" xmlns:w16cid="http://schemas.microsoft.com/office/word/2016/wordml/cid" xmlns:w16="http://schemas.microsoft.com/office/word/2018/wordml" xmlns:w16se="http://schemas.microsoft.com/office/word/2015/wordml/symex" xmlns:wpg="http://schemas.microsoft.com/office/word/2010/wordprocessingGroup" xmlns:wpi="http://schemas.microsoft.com/office/word/2010/wordprocessingInk" xmlns:wne="http://schemas.microsoft.com/office/word/2006/wordml" xmlns:wps="http://schemas.microsoft.com/office/word/2010/wordprocessingShape" mc:Ignorable="w14 w15 w16se w16cid w16 w16cex wp14">
+  <w:abstractNum w:abstractNumId="0" w15:restartNumberingAfterBreak="0">
+    <w:nsid w:val="674F0B7F"/>
+    <w:multiLevelType w:val="hybridMultilevel"/>
+    <w:tmpl w:val="53322B50"/>
+    <w:lvl w:ilvl="0" w:tplc="04090001">
+      <w:start w:val="1"/>
+      <w:numFmt w:val="bullet"/>
+      <w:lvlText w:val=""/>
+      <w:lvlJc w:val="left"/>
+      <w:pPr>
+        <w:ind w:left="720" w:hanging="360"/>
+      </w:pPr>
+      <w:rPr>
+        <w:rFonts w:ascii="Symbol" w:hAnsi="Symbol" w:hint="default"/>
+      </w:rPr>
+    </w:lvl>
+    <w:lvl w:ilvl="1" w:tplc="04090003" w:tentative="1">
+      <w:start w:val="1"/>
+      <w:numFmt w:val="bullet"/>
+      <w:lvlText w:val="o"/>
+      <w:lvlJc w:val="left"/>
+      <w:pPr>
+        <w:ind w:left="1440" w:hanging="360"/>
+      </w:pPr>
+      <w:rPr>
+        <w:rFonts w:ascii="Courier New" w:hAnsi="Courier New" w:cs="Courier New" w:hint="default"/>
+      </w:rPr>
+    </w:lvl>
+    <w:lvl w:ilvl="2" w:tplc="04090005" w:tentative="1">
+      <w:start w:val="1"/>
+      <w:numFmt w:val="bullet"/>
+      <w:lvlText w:val=""/>
+      <w:lvlJc w:val="left"/>
+      <w:pPr>
+        <w:ind w:left="2160" w:hanging="360"/>
+      </w:pPr>
+      <w:rPr>
+        <w:rFonts w:ascii="Wingdings" w:hAnsi="Wingdings" w:hint="default"/>
+      </w:rPr>
+    </w:lvl>
+    <w:lvl w:ilvl="3" w:tplc="04090001" w:tentative="1">
+      <w:start w:val="1"/>
+      <w:numFmt w:val="bullet"/>
+      <w:lvlText w:val=""/>
+      <w:lvlJc w:val="left"/>
+      <w:pPr>
+        <w:ind w:left="2880" w:hanging="360"/>
+      </w:pPr>
+      <w:rPr>
+        <w:rFonts w:ascii="Symbol" w:hAnsi="Symbol" w:hint="default"/>
+      </w:rPr>
+    </w:lvl>
+    <w:lvl w:ilvl="4" w:tplc="04090003" w:tentative="1">
+      <w:start w:val="1"/>
+      <w:numFmt w:val="bullet"/>
+      <w:lvlText w:val="o"/>
+      <w:lvlJc w:val="left"/>
+      <w:pPr>
+        <w:ind w:left="3600" w:hanging="360"/>
+      </w:pPr>
+      <w:rPr>
+        <w:rFonts w:ascii="Courier New" w:hAnsi="Courier New" w:cs="Courier New" w:hint="default"/>
+      </w:rPr>
+    </w:lvl>
+    <w:lvl w:ilvl="5" w:tplc="04090005" w:tentative="1">
+      <w:start w:val="1"/>
+      <w:numFmt w:val="bullet"/>
+      <w:lvlText w:val=""/>
+      <w:lvlJc w:val="left"/>
+      <w:pPr>
+        <w:ind w:left="4320" w:hanging="360"/>
+      </w:pPr>
+      <w:rPr>
+        <w:rFonts w:ascii="Wingdings" w:hAnsi="Wingdings" w:hint="default"/>
+      </w:rPr>
+    </w:lvl>
+    <w:lvl w:ilvl="6" w:tplc="04090001" w:tentative="1">
+      <w:start w:val="1"/>
+      <w:numFmt w:val="bullet"/>
+      <w:lvlText w:val=""/>
+      <w:lvlJc w:val="left"/>
+      <w:pPr>
+        <w:ind w:left="5040" w:hanging="360"/>
+      </w:pPr>
+      <w:rPr>
+        <w:rFonts w:ascii="Symbol" w:hAnsi="Symbol" w:hint="default"/>
+      </w:rPr>
+    </w:lvl>
+    <w:lvl w:ilvl="7" w:tplc="04090003" w:tentative="1">
+      <w:start w:val="1"/>
+      <w:numFmt w:val="bullet"/>
+      <w:lvlText w:val="o"/>
+      <w:lvlJc w:val="left"/>
+      <w:pPr>
+        <w:ind w:left="5760" w:hanging="360"/>
+      </w:pPr>
+      <w:rPr>
+        <w:rFonts w:ascii="Courier New" w:hAnsi="Courier New" w:cs="Courier New" w:hint="default"/>
+      </w:rPr>
+    </w:lvl>
+    <w:lvl w:ilvl="8" w:tplc="04090005" w:tentative="1">
+      <w:start w:val="1"/>
+      <w:numFmt w:val="bullet"/>
+      <w:lvlText w:val=""/>
+      <w:lvlJc w:val="left"/>
+      <w:pPr>
+        <w:ind w:left="6480" w:hanging="360"/>
+      </w:pPr>
+      <w:rPr>
+        <w:rFonts w:ascii="Wingdings" w:hAnsi="Wingdings" w:hint="default"/>
+      </w:rPr>
+    </w:lvl>
+  </w:abstractNum>
+  <w:abstractNum w:abstractNumId="1" w15:restartNumberingAfterBreak="0">
+    <w:nsid w:val="749708F2"/>
+    <w:multiLevelType w:val="hybridMultilevel"/>
+    <w:tmpl w:val="9940A96A"/>
+    <w:lvl w:ilvl="0" w:tplc="04090001">
+      <w:start w:val="1"/>
+      <w:numFmt w:val="bullet"/>
+      <w:lvlText w:val=""/>
+      <w:lvlJc w:val="left"/>
+      <w:pPr>
+        <w:ind w:left="1440" w:hanging="360"/>
+      </w:pPr>
+      <w:rPr>
+        <w:rFonts w:ascii="Symbol" w:hAnsi="Symbol" w:hint="default"/>
+      </w:rPr>
+    </w:lvl>
+    <w:lvl w:ilvl="1" w:tplc="04090003" w:tentative="1">
+      <w:start w:val="1"/>
+      <w:numFmt w:val="bullet"/>
+      <w:lvlText w:val="o"/>
+      <w:lvlJc w:val="left"/>
+      <w:pPr>
+        <w:ind w:left="2160" w:hanging="360"/>
+      </w:pPr>
+      <w:rPr>
+        <w:rFonts w:ascii="Courier New" w:hAnsi="Courier New" w:cs="Courier New" w:hint="default"/>
+      </w:rPr>
+    </w:lvl>
+    <w:lvl w:ilvl="2" w:tplc="04090005" w:tentative="1">
+      <w:start w:val="1"/>
+      <w:numFmt w:val="bullet"/>
+      <w:lvlText w:val=""/>
+      <w:lvlJc w:val="left"/>
+      <w:pPr>
+        <w:ind w:left="2880" w:hanging="360"/>
+      </w:pPr>
+      <w:rPr>
+        <w:rFonts w:ascii="Wingdings" w:hAnsi="Wingdings" w:hint="default"/>
+      </w:rPr>
+    </w:lvl>
+    <w:lvl w:ilvl="3" w:tplc="04090001" w:tentative="1">
+      <w:start w:val="1"/>
+      <w:numFmt w:val="bullet"/>
+      <w:lvlText w:val=""/>
+      <w:lvlJc w:val="left"/>
+      <w:pPr>
+        <w:ind w:left="3600" w:hanging="360"/>
+      </w:pPr>
+      <w:rPr>
+        <w:rFonts w:ascii="Symbol" w:hAnsi="Symbol" w:hint="default"/>
+      </w:rPr>
+    </w:lvl>
+    <w:lvl w:ilvl="4" w:tplc="04090003" w:tentative="1">
+      <w:start w:val="1"/>
+      <w:numFmt w:val="bullet"/>
+      <w:lvlText w:val="o"/>
+      <w:lvlJc w:val="left"/>
+      <w:pPr>
+        <w:ind w:left="4320" w:hanging="360"/>
+      </w:pPr>
+      <w:rPr>
+        <w:rFonts w:ascii="Courier New" w:hAnsi="Courier New" w:cs="Courier New" w:hint="default"/>
+      </w:rPr>
+    </w:lvl>
+    <w:lvl w:ilvl="5" w:tplc="04090005" w:tentative="1">
+      <w:start w:val="1"/>
+      <w:numFmt w:val="bullet"/>
+      <w:lvlText w:val=""/>
+      <w:lvlJc w:val="left"/>
+      <w:pPr>
+        <w:ind w:left="5040" w:hanging="360"/>
+      </w:pPr>
+      <w:rPr>
+        <w:rFonts w:ascii="Wingdings" w:hAnsi="Wingdings" w:hint="default"/>
+      </w:rPr>
+    </w:lvl>
+    <w:lvl w:ilvl="6" w:tplc="04090001" w:tentative="1">
+      <w:start w:val="1"/>
+      <w:numFmt w:val="bullet"/>
+      <w:lvlText w:val=""/>
+      <w:lvlJc w:val="left"/>
+      <w:pPr>
+        <w:ind w:left="5760" w:hanging="360"/>
+      </w:pPr>
+      <w:rPr>
+        <w:rFonts w:ascii="Symbol" w:hAnsi="Symbol" w:hint="default"/>
+      </w:rPr>
+    </w:lvl>
+    <w:lvl w:ilvl="7" w:tplc="04090003" w:tentative="1">
+      <w:start w:val="1"/>
+      <w:numFmt w:val="bullet"/>
+      <w:lvlText w:val="o"/>
+      <w:lvlJc w:val="left"/>
+      <w:pPr>
+        <w:ind w:left="6480" w:hanging="360"/>
+      </w:pPr>
+      <w:rPr>
+        <w:rFonts w:ascii="Courier New" w:hAnsi="Courier New" w:cs="Courier New" w:hint="default"/>
+      </w:rPr>
+    </w:lvl>
+    <w:lvl w:ilvl="8" w:tplc="04090005" w:tentative="1">
+      <w:start w:val="1"/>
+      <w:numFmt w:val="bullet"/>
+      <w:lvlText w:val=""/>
+      <w:lvlJc w:val="left"/>
+      <w:pPr>
+        <w:ind w:left="7200" w:hanging="360"/>
+      </w:pPr>
+      <w:rPr>
+        <w:rFonts w:ascii="Wingdings" w:hAnsi="Wingdings" w:hint="default"/>
+      </w:rPr>
+    </w:lvl>
+  </w:abstractNum>
+  <w:num w:numId="1">
+    <w:abstractNumId w:val="1"/>
+  </w:num>
+  <w:num w:numId="2">
+    <w:abstractNumId w:val="0"/>
+  </w:num>
+</w:numbering>
 </file>
 
 <file path=word/styles.xml><?xml version="1.0" encoding="utf-8"?>
@@ -180,6 +1207,7 @@
     <w:lsdException w:name="HTML Sample" w:semiHidden="1" w:unhideWhenUsed="1"/>
     <w:lsdException w:name="HTML Typewriter" w:semiHidden="1" w:unhideWhenUsed="1"/>
     <w:lsdException w:name="HTML Variable" w:semiHidden="1" w:unhideWhenUsed="1"/>
+    <w:lsdException w:name="Normal Table" w:semiHidden="1" w:unhideWhenUsed="1"/>
     <w:lsdException w:name="annotation subject" w:semiHidden="1" w:unhideWhenUsed="1"/>
     <w:lsdException w:name="No List" w:semiHidden="1" w:unhideWhenUsed="1"/>
     <w:lsdException w:name="Outline List 1" w:semiHidden="1" w:unhideWhenUsed="1"/>
@@ -226,8 +1254,10 @@
     <w:lsdException w:name="Table Subtle 2" w:semiHidden="1" w:unhideWhenUsed="1"/>
     <w:lsdException w:name="Table Web 1" w:semiHidden="1" w:unhideWhenUsed="1"/>
     <w:lsdException w:name="Table Web 2" w:semiHidden="1" w:unhideWhenUsed="1"/>
+    <w:lsdException w:name="Table Web 3" w:semiHidden="1" w:unhideWhenUsed="1"/>
     <w:lsdException w:name="Balloon Text" w:semiHidden="1" w:unhideWhenUsed="1"/>
     <w:lsdException w:name="Table Grid" w:uiPriority="39"/>
+    <w:lsdException w:name="Table Theme" w:semiHidden="1" w:unhideWhenUsed="1"/>
     <w:lsdException w:name="Placeholder Text" w:semiHidden="1"/>
     <w:lsdException w:name="No Spacing" w:uiPriority="1" w:qFormat="1"/>
     <w:lsdException w:name="Light Shading" w:uiPriority="60"/>
@@ -514,6 +1544,95 @@
       <w:sz w:val="26"/>
       <w:szCs w:val="26"/>
     </w:rPr>
+  </w:style>
+  <w:style w:type="paragraph" w:styleId="Header">
+    <w:name w:val="header"/>
+    <w:basedOn w:val="Normal"/>
+    <w:link w:val="HeaderChar"/>
+    <w:uiPriority w:val="99"/>
+    <w:unhideWhenUsed/>
+    <w:rsid w:val="00680120"/>
+    <w:pPr>
+      <w:tabs>
+        <w:tab w:val="center" w:pos="4680"/>
+        <w:tab w:val="right" w:pos="9360"/>
+      </w:tabs>
+      <w:spacing w:after="0" w:line="240" w:lineRule="auto"/>
+    </w:pPr>
+  </w:style>
+  <w:style w:type="character" w:customStyle="1" w:styleId="HeaderChar">
+    <w:name w:val="Header Char"/>
+    <w:basedOn w:val="DefaultParagraphFont"/>
+    <w:link w:val="Header"/>
+    <w:uiPriority w:val="99"/>
+    <w:rsid w:val="00680120"/>
+  </w:style>
+  <w:style w:type="paragraph" w:styleId="Footer">
+    <w:name w:val="footer"/>
+    <w:basedOn w:val="Normal"/>
+    <w:link w:val="FooterChar"/>
+    <w:uiPriority w:val="99"/>
+    <w:unhideWhenUsed/>
+    <w:rsid w:val="00680120"/>
+    <w:pPr>
+      <w:tabs>
+        <w:tab w:val="center" w:pos="4680"/>
+        <w:tab w:val="right" w:pos="9360"/>
+      </w:tabs>
+      <w:spacing w:after="0" w:line="240" w:lineRule="auto"/>
+    </w:pPr>
+  </w:style>
+  <w:style w:type="character" w:customStyle="1" w:styleId="FooterChar">
+    <w:name w:val="Footer Char"/>
+    <w:basedOn w:val="DefaultParagraphFont"/>
+    <w:link w:val="Footer"/>
+    <w:uiPriority w:val="99"/>
+    <w:rsid w:val="00680120"/>
+  </w:style>
+  <w:style w:type="paragraph" w:styleId="Title">
+    <w:name w:val="Title"/>
+    <w:basedOn w:val="Normal"/>
+    <w:next w:val="Normal"/>
+    <w:link w:val="TitleChar"/>
+    <w:uiPriority w:val="10"/>
+    <w:qFormat/>
+    <w:rsid w:val="00A27427"/>
+    <w:pPr>
+      <w:spacing w:after="0" w:line="240" w:lineRule="auto"/>
+      <w:contextualSpacing/>
+    </w:pPr>
+    <w:rPr>
+      <w:rFonts w:asciiTheme="majorHAnsi" w:eastAsiaTheme="majorEastAsia" w:hAnsiTheme="majorHAnsi" w:cstheme="majorBidi"/>
+      <w:spacing w:val="-10"/>
+      <w:kern w:val="28"/>
+      <w:sz w:val="56"/>
+      <w:szCs w:val="56"/>
+    </w:rPr>
+  </w:style>
+  <w:style w:type="character" w:customStyle="1" w:styleId="TitleChar">
+    <w:name w:val="Title Char"/>
+    <w:basedOn w:val="DefaultParagraphFont"/>
+    <w:link w:val="Title"/>
+    <w:uiPriority w:val="10"/>
+    <w:rsid w:val="00A27427"/>
+    <w:rPr>
+      <w:rFonts w:asciiTheme="majorHAnsi" w:eastAsiaTheme="majorEastAsia" w:hAnsiTheme="majorHAnsi" w:cstheme="majorBidi"/>
+      <w:spacing w:val="-10"/>
+      <w:kern w:val="28"/>
+      <w:sz w:val="56"/>
+      <w:szCs w:val="56"/>
+    </w:rPr>
+  </w:style>
+  <w:style w:type="paragraph" w:styleId="ListParagraph">
+    <w:name w:val="List Paragraph"/>
+    <w:basedOn w:val="Normal"/>
+    <w:uiPriority w:val="34"/>
+    <w:qFormat/>
+    <w:rsid w:val="00F84074"/>
+    <w:pPr>
+      <w:ind w:left="720"/>
+      <w:contextualSpacing/>
+    </w:pPr>
   </w:style>
 </w:styles>
 </file>

--- a/Guided Capstone Project Report.docx
+++ b/Guided Capstone Project Report.docx
@@ -28,13 +28,8 @@
         <w:t xml:space="preserve"> was seeking to evaluate a new ticket price adjusted </w:t>
       </w:r>
       <w:r>
-        <w:t xml:space="preserve">by modern data science methods. Based on an evaluation of provided data provided by the BMR database manager, Alesha </w:t>
-      </w:r>
-      <w:proofErr w:type="spellStart"/>
-      <w:r>
-        <w:t>Eison</w:t>
-      </w:r>
-      <w:proofErr w:type="spellEnd"/>
+        <w:t>by modern data science methods. Based on an evaluation of provided data provided by the BMR database manager, Alesha Eison</w:t>
+      </w:r>
       <w:r>
         <w:t xml:space="preserve">, it was found that </w:t>
       </w:r>
@@ -128,13 +123,8 @@
       <w:r>
         <w:t xml:space="preserve">The removal of a run should instead not affect the ticket price, but </w:t>
       </w:r>
-      <w:proofErr w:type="spellStart"/>
-      <w:r>
-        <w:t>anymore</w:t>
-      </w:r>
-      <w:proofErr w:type="spellEnd"/>
-      <w:r>
-        <w:t xml:space="preserve"> than 5 closed runs would lead to a steeper drop</w:t>
+      <w:r>
+        <w:t>anymore than 5 closed runs would lead to a steeper drop</w:t>
       </w:r>
       <w:r>
         <w:t xml:space="preserve"> (Figure A).</w:t>
@@ -169,39 +159,7 @@
         <w:t>an</w:t>
       </w:r>
       <w:r>
-        <w:t xml:space="preserve">d related packages (pandas, </w:t>
-      </w:r>
-      <w:proofErr w:type="spellStart"/>
-      <w:r>
-        <w:t>nympy</w:t>
-      </w:r>
-      <w:proofErr w:type="spellEnd"/>
-      <w:r>
-        <w:t xml:space="preserve">, </w:t>
-      </w:r>
-      <w:proofErr w:type="spellStart"/>
-      <w:r>
-        <w:t>os</w:t>
-      </w:r>
-      <w:proofErr w:type="spellEnd"/>
-      <w:r>
-        <w:t xml:space="preserve">, pickle, </w:t>
-      </w:r>
-      <w:proofErr w:type="spellStart"/>
-      <w:r>
-        <w:t>motplotlib</w:t>
-      </w:r>
-      <w:proofErr w:type="spellEnd"/>
-      <w:r>
-        <w:t xml:space="preserve">, seaborn, </w:t>
-      </w:r>
-      <w:proofErr w:type="spellStart"/>
-      <w:r>
-        <w:t>sklearn</w:t>
-      </w:r>
-      <w:proofErr w:type="spellEnd"/>
-      <w:r>
-        <w:t>)</w:t>
+        <w:t>d related packages (pandas, nympy, os, pickle, motplotlib, seaborn, sklearn)</w:t>
       </w:r>
       <w:r>
         <w:t xml:space="preserve"> were used to come to these conclusions.</w:t>
@@ -309,87 +267,7 @@
         <w:t xml:space="preserve"> that only contained</w:t>
       </w:r>
       <w:r>
-        <w:t xml:space="preserve"> resorts_per_100kcapita, resorts_per_100ksq_mile, </w:t>
-      </w:r>
-      <w:proofErr w:type="spellStart"/>
-      <w:r>
-        <w:t>resort_skiable_area_ac_state_ratio</w:t>
-      </w:r>
-      <w:proofErr w:type="spellEnd"/>
-      <w:r>
-        <w:t xml:space="preserve">, </w:t>
-      </w:r>
-      <w:proofErr w:type="spellStart"/>
-      <w:r>
-        <w:t>resort_days_open_state_ratio</w:t>
-      </w:r>
-      <w:proofErr w:type="spellEnd"/>
-      <w:r>
-        <w:t xml:space="preserve">, </w:t>
-      </w:r>
-      <w:proofErr w:type="spellStart"/>
-      <w:r>
-        <w:t>resort_terrain_park_state_ratio</w:t>
-      </w:r>
-      <w:proofErr w:type="spellEnd"/>
-      <w:r>
-        <w:t xml:space="preserve">, </w:t>
-      </w:r>
-      <w:proofErr w:type="spellStart"/>
-      <w:r>
-        <w:t>resort_night_skiing_state_ratio</w:t>
-      </w:r>
-      <w:proofErr w:type="spellEnd"/>
-      <w:r>
-        <w:t xml:space="preserve">, </w:t>
-      </w:r>
-      <w:proofErr w:type="spellStart"/>
-      <w:r>
-        <w:t>total_chairs_runs_ratio</w:t>
-      </w:r>
-      <w:proofErr w:type="spellEnd"/>
-      <w:r>
-        <w:t xml:space="preserve">, </w:t>
-      </w:r>
-      <w:proofErr w:type="spellStart"/>
-      <w:r>
-        <w:t>total_chairs_skiable_ratio</w:t>
-      </w:r>
-      <w:proofErr w:type="spellEnd"/>
-      <w:r>
-        <w:t xml:space="preserve">, </w:t>
-      </w:r>
-      <w:proofErr w:type="spellStart"/>
-      <w:r>
-        <w:t>fastQuads_runs_ratio</w:t>
-      </w:r>
-      <w:proofErr w:type="spellEnd"/>
-      <w:r>
-        <w:t xml:space="preserve">, and </w:t>
-      </w:r>
-      <w:proofErr w:type="spellStart"/>
-      <w:r>
-        <w:t>fastQuads_skiable_ratio</w:t>
-      </w:r>
-      <w:proofErr w:type="spellEnd"/>
-      <w:r>
-        <w:t>. A scatterplot was used to compare numeric features within a matrix. More of any one feature (</w:t>
-      </w:r>
-      <w:proofErr w:type="gramStart"/>
-      <w:r>
-        <w:t>e.g.</w:t>
-      </w:r>
-      <w:proofErr w:type="gramEnd"/>
-      <w:r>
-        <w:t xml:space="preserve"> </w:t>
-      </w:r>
-      <w:proofErr w:type="spellStart"/>
-      <w:r>
-        <w:t>fastQuads</w:t>
-      </w:r>
-      <w:proofErr w:type="spellEnd"/>
-      <w:r>
-        <w:t xml:space="preserve">) may initially seem beneficial, but it appeared </w:t>
+        <w:t xml:space="preserve"> resorts_per_100kcapita, resorts_per_100ksq_mile, resort_skiable_area_ac_state_ratio, resort_days_open_state_ratio, resort_terrain_park_state_ratio, resort_night_skiing_state_ratio, total_chairs_runs_ratio, total_chairs_skiable_ratio, fastQuads_runs_ratio, and fastQuads_skiable_ratio. A scatterplot was used to compare numeric features within a matrix. More of any one feature (e.g. fastQuads) may initially seem beneficial, but it appeared </w:t>
       </w:r>
       <w:r>
         <w:t xml:space="preserve">instead </w:t>
@@ -446,15 +324,7 @@
         <w:t xml:space="preserve"> less than a dollar</w:t>
       </w:r>
       <w:r>
-        <w:t xml:space="preserve"> </w:t>
-      </w:r>
-      <w:proofErr w:type="gramStart"/>
-      <w:r>
-        <w:t>increase</w:t>
-      </w:r>
-      <w:proofErr w:type="gramEnd"/>
-      <w:r>
-        <w:t xml:space="preserve"> </w:t>
+        <w:t xml:space="preserve"> increase </w:t>
       </w:r>
       <w:r>
         <w:t xml:space="preserve">in projected ticket price. The operating costs </w:t>
@@ -489,6 +359,21 @@
       <w:r>
         <w:t>(Figure A)</w:t>
       </w:r>
+      <w:r>
+        <w:t xml:space="preserve"> </w:t>
+      </w:r>
+      <w:r>
+        <w:t xml:space="preserve">The operating costs of another run and chair lift would need to be analyzed, but unlikely to be more than the expected </w:t>
+      </w:r>
+      <w:r>
+        <w:t xml:space="preserve">seasonal </w:t>
+      </w:r>
+      <w:r>
+        <w:t>revenue of $ 15,065,471.</w:t>
+      </w:r>
+      <w:r>
+        <w:t xml:space="preserve"> </w:t>
+      </w:r>
     </w:p>
     <w:p>
       <w:pPr>
@@ -496,29 +381,34 @@
         <w:ind w:firstLine="720"/>
       </w:pPr>
       <w:r>
-        <w:t>The operating costs of another run and chair lift would need to be analyzed, but unlikely to be more than the expected revenue of $ 15,065,471.</w:t>
-      </w:r>
-      <w:r>
-        <w:t xml:space="preserve"> </w:t>
-      </w:r>
-    </w:p>
-    <w:p>
-      <w:pPr>
+        <w:t>Based on these finding, the following is recommended:</w:t>
+      </w:r>
+    </w:p>
+    <w:p>
+      <w:pPr>
+        <w:pStyle w:val="ListParagraph"/>
+        <w:numPr>
+          <w:ilvl w:val="0"/>
+          <w:numId w:val="2"/>
+        </w:numPr>
         <w:spacing w:after="0"/>
-        <w:ind w:firstLine="720"/>
-      </w:pPr>
-    </w:p>
-    <w:p>
-      <w:pPr>
-        <w:spacing w:after="0"/>
-        <w:ind w:firstLine="720"/>
       </w:pPr>
       <w:r>
         <w:lastRenderedPageBreak/>
         <w:t xml:space="preserve">A ticket price increase of approximately 9 dollars, for a new total price of 90 dollars, would be recommended. </w:t>
       </w:r>
-      <w:r>
-        <w:t>Increase total vertical drop of resort by 150 feet.</w:t>
+    </w:p>
+    <w:p>
+      <w:pPr>
+        <w:pStyle w:val="ListParagraph"/>
+        <w:numPr>
+          <w:ilvl w:val="0"/>
+          <w:numId w:val="2"/>
+        </w:numPr>
+        <w:spacing w:after="0"/>
+      </w:pPr>
+      <w:r>
+        <w:t xml:space="preserve">Increase total vertical drop of resort by 150 feet. </w:t>
       </w:r>
     </w:p>
     <w:p>
@@ -754,13 +644,6 @@
           <w:bCs/>
         </w:rPr>
       </w:pPr>
-      <w:r>
-        <w:rPr>
-          <w:b/>
-          <w:bCs/>
-        </w:rPr>
-        <w:t>Figure C:</w:t>
-      </w:r>
     </w:p>
     <w:sectPr>
       <w:headerReference w:type="first" r:id="rId9"/>
